--- a/ba7t_1.docx
+++ b/ba7t_1.docx
@@ -6,6 +6,28 @@
       <w:pPr>
         <w:jc w:val="right"/>
         <w:rPr>
+          <w:rFonts w:hint="cs"/>
+          <w:sz w:val="28"/>
+          <w:szCs w:val="28"/>
+          <w:rtl/>
+          <w:lang w:val="en-US" w:bidi="ar-DZ"/>
+        </w:rPr>
+      </w:pPr>
+      <w:r>
+        <w:rPr>
+          <w:rFonts w:hint="cs"/>
+          <w:sz w:val="28"/>
+          <w:szCs w:val="28"/>
+          <w:rtl/>
+          <w:lang w:val="en-US" w:bidi="ar-DZ"/>
+        </w:rPr>
+        <w:t xml:space="preserve"> </w:t>
+      </w:r>
+    </w:p>
+    <w:p>
+      <w:pPr>
+        <w:jc w:val="right"/>
+        <w:rPr>
           <w:color w:val="FF0000"/>
           <w:sz w:val="28"/>
           <w:szCs w:val="28"/>
@@ -22,7 +44,29 @@
           <w:rtl/>
           <w:lang w:bidi="ar-DZ"/>
         </w:rPr>
-        <w:t>المبحث الاول : الإتصال</w:t>
+        <w:t xml:space="preserve">المبحث </w:t>
+      </w:r>
+      <w:r>
+        <w:rPr>
+          <w:rFonts w:hint="cs"/>
+          <w:color w:val="FF0000"/>
+          <w:sz w:val="28"/>
+          <w:szCs w:val="28"/>
+          <w:rtl/>
+          <w:lang w:bidi="ar-DZ"/>
+        </w:rPr>
+        <w:t>الاول</w:t>
+      </w:r>
+      <w:r>
+        <w:rPr>
+          <w:rFonts w:hint="cs"/>
+          <w:color w:val="FF0000"/>
+          <w:sz w:val="28"/>
+          <w:szCs w:val="28"/>
+          <w:rtl/>
+          <w:lang w:bidi="ar-DZ"/>
+        </w:rPr>
+        <w:t xml:space="preserve"> : القيادة </w:t>
       </w:r>
     </w:p>
     <w:p>
@@ -44,8 +88,304 @@
           <w:rtl/>
           <w:lang w:bidi="ar-DZ"/>
         </w:rPr>
+        <w:t xml:space="preserve">- المطلب الأول : </w:t>
+      </w:r>
+      <w:r>
+        <w:rPr>
+          <w:rFonts w:hint="cs"/>
+          <w:sz w:val="28"/>
+          <w:szCs w:val="28"/>
+          <w:rtl/>
+          <w:lang w:bidi="ar-DZ"/>
+        </w:rPr>
+        <w:t xml:space="preserve">مفهوم القيادة </w:t>
+      </w:r>
+    </w:p>
+    <w:p>
+      <w:pPr>
+        <w:jc w:val="right"/>
+        <w:rPr>
+          <w:sz w:val="28"/>
+          <w:szCs w:val="28"/>
+          <w:rtl/>
+          <w:lang w:bidi="ar-DZ"/>
+        </w:rPr>
+      </w:pPr>
+      <w:r>
+        <w:rPr>
+          <w:rFonts w:hint="cs"/>
+          <w:color w:val="1F3864" w:themeColor="accent1" w:themeShade="80"/>
+          <w:sz w:val="28"/>
+          <w:szCs w:val="28"/>
+          <w:rtl/>
+          <w:lang w:bidi="ar-DZ"/>
+        </w:rPr>
+        <w:t xml:space="preserve">- المطلب الثاني </w:t>
+      </w:r>
+      <w:r>
+        <w:rPr>
+          <w:rFonts w:hint="cs"/>
+          <w:sz w:val="28"/>
+          <w:szCs w:val="28"/>
+          <w:rtl/>
+          <w:lang w:bidi="ar-DZ"/>
+        </w:rPr>
+        <w:t xml:space="preserve">: أنواع القيادة </w:t>
+      </w:r>
+    </w:p>
+    <w:p>
+      <w:pPr>
+        <w:jc w:val="right"/>
+        <w:rPr>
+          <w:sz w:val="28"/>
+          <w:szCs w:val="28"/>
+          <w:rtl/>
+          <w:lang w:bidi="ar-DZ"/>
+        </w:rPr>
+      </w:pPr>
+      <w:r>
+        <w:rPr>
+          <w:rFonts w:hint="cs"/>
+          <w:color w:val="1F3864" w:themeColor="accent1" w:themeShade="80"/>
+          <w:sz w:val="28"/>
+          <w:szCs w:val="28"/>
+          <w:rtl/>
+          <w:lang w:bidi="ar-DZ"/>
+        </w:rPr>
+        <w:t xml:space="preserve">- المطلب الثالث : </w:t>
+      </w:r>
+      <w:r>
+        <w:rPr>
+          <w:rFonts w:hint="cs"/>
+          <w:sz w:val="28"/>
+          <w:szCs w:val="28"/>
+          <w:rtl/>
+          <w:lang w:bidi="ar-DZ"/>
+        </w:rPr>
+        <w:t xml:space="preserve">الفرق بين المدير والقائد </w:t>
+      </w:r>
+    </w:p>
+    <w:p>
+      <w:pPr>
+        <w:jc w:val="right"/>
+        <w:rPr>
+          <w:sz w:val="28"/>
+          <w:szCs w:val="28"/>
+          <w:rtl/>
+          <w:lang w:bidi="ar-DZ"/>
+        </w:rPr>
+      </w:pPr>
+    </w:p>
+    <w:p>
+      <w:pPr>
+        <w:jc w:val="right"/>
+        <w:rPr>
+          <w:color w:val="FF0000"/>
+          <w:sz w:val="28"/>
+          <w:szCs w:val="28"/>
+          <w:rtl/>
+          <w:lang w:bidi="ar-DZ"/>
+        </w:rPr>
+      </w:pPr>
+      <w:r>
+        <w:rPr>
+          <w:rFonts w:hint="cs"/>
+          <w:color w:val="FF0000"/>
+          <w:sz w:val="28"/>
+          <w:szCs w:val="28"/>
+          <w:rtl/>
+          <w:lang w:bidi="ar-DZ"/>
+        </w:rPr>
+        <w:t xml:space="preserve">المبحث </w:t>
+      </w:r>
+      <w:r>
+        <w:rPr>
+          <w:rFonts w:hint="cs"/>
+          <w:color w:val="FF0000"/>
+          <w:sz w:val="28"/>
+          <w:szCs w:val="28"/>
+          <w:rtl/>
+          <w:lang w:bidi="ar-DZ"/>
+        </w:rPr>
+        <w:t>الثاني</w:t>
+      </w:r>
+      <w:r>
+        <w:rPr>
+          <w:rFonts w:hint="cs"/>
+          <w:color w:val="FF0000"/>
+          <w:sz w:val="28"/>
+          <w:szCs w:val="28"/>
+          <w:rtl/>
+          <w:lang w:bidi="ar-DZ"/>
+        </w:rPr>
+        <w:t xml:space="preserve"> : الإتصال</w:t>
+      </w:r>
+    </w:p>
+    <w:p>
+      <w:pPr>
+        <w:jc w:val="right"/>
+        <w:rPr>
+          <w:color w:val="1F3864" w:themeColor="accent1" w:themeShade="80"/>
+          <w:sz w:val="28"/>
+          <w:szCs w:val="28"/>
+          <w:rtl/>
+          <w:lang w:val="en-US" w:bidi="ar-DZ"/>
+        </w:rPr>
+      </w:pPr>
+      <w:r>
+        <w:rPr>
+          <w:rFonts w:hint="cs"/>
+          <w:color w:val="1F3864" w:themeColor="accent1" w:themeShade="80"/>
+          <w:sz w:val="28"/>
+          <w:szCs w:val="28"/>
+          <w:rtl/>
+          <w:lang w:bidi="ar-DZ"/>
+        </w:rPr>
         <w:t xml:space="preserve"> - المطلب الأول : </w:t>
       </w:r>
+      <w:r>
+        <w:rPr>
+          <w:rFonts w:hint="cs"/>
+          <w:sz w:val="28"/>
+          <w:szCs w:val="28"/>
+          <w:rtl/>
+          <w:lang w:val="en-US" w:bidi="ar-DZ"/>
+        </w:rPr>
+        <w:t xml:space="preserve">مفهوم الإتصال </w:t>
+      </w:r>
+    </w:p>
+    <w:p>
+      <w:pPr>
+        <w:jc w:val="right"/>
+        <w:rPr>
+          <w:sz w:val="28"/>
+          <w:szCs w:val="28"/>
+          <w:rtl/>
+          <w:lang w:val="en-US" w:bidi="ar-DZ"/>
+        </w:rPr>
+      </w:pPr>
+      <w:r>
+        <w:rPr>
+          <w:rFonts w:hint="cs"/>
+          <w:color w:val="323E4F" w:themeColor="text2" w:themeShade="BF"/>
+          <w:sz w:val="28"/>
+          <w:szCs w:val="28"/>
+          <w:rtl/>
+          <w:lang w:val="en-US" w:bidi="ar-DZ"/>
+        </w:rPr>
+        <w:t xml:space="preserve">- المطلب الثاني : </w:t>
+      </w:r>
+      <w:r>
+        <w:rPr>
+          <w:rFonts w:hint="cs"/>
+          <w:sz w:val="28"/>
+          <w:szCs w:val="28"/>
+          <w:rtl/>
+          <w:lang w:val="en-US" w:bidi="ar-DZ"/>
+        </w:rPr>
+        <w:t>عناصر</w:t>
+      </w:r>
+      <w:r>
+        <w:rPr>
+          <w:rFonts w:hint="cs"/>
+          <w:sz w:val="28"/>
+          <w:szCs w:val="28"/>
+          <w:rtl/>
+          <w:lang w:val="en-US" w:bidi="ar-DZ"/>
+        </w:rPr>
+        <w:t xml:space="preserve"> و</w:t>
+      </w:r>
+      <w:r>
+        <w:rPr>
+          <w:rFonts w:hint="cs"/>
+          <w:sz w:val="28"/>
+          <w:szCs w:val="28"/>
+          <w:rtl/>
+          <w:lang w:val="en-US" w:bidi="ar-DZ"/>
+        </w:rPr>
+        <w:t xml:space="preserve"> </w:t>
+      </w:r>
+      <w:r>
+        <w:rPr>
+          <w:rFonts w:hint="cs"/>
+          <w:sz w:val="28"/>
+          <w:szCs w:val="28"/>
+          <w:rtl/>
+          <w:lang w:val="en-US" w:bidi="ar-DZ"/>
+        </w:rPr>
+        <w:t xml:space="preserve">أنواع </w:t>
+      </w:r>
+      <w:r>
+        <w:rPr>
+          <w:rFonts w:hint="cs"/>
+          <w:sz w:val="28"/>
+          <w:szCs w:val="28"/>
+          <w:rtl/>
+          <w:lang w:val="en-US" w:bidi="ar-DZ"/>
+        </w:rPr>
+        <w:t xml:space="preserve"> الإتصال </w:t>
+      </w:r>
+    </w:p>
+    <w:p>
+      <w:pPr>
+        <w:jc w:val="right"/>
+        <w:rPr>
+          <w:sz w:val="28"/>
+          <w:szCs w:val="28"/>
+          <w:rtl/>
+          <w:lang w:val="en-US" w:bidi="ar-DZ"/>
+        </w:rPr>
+      </w:pPr>
+      <w:r>
+        <w:rPr>
+          <w:rFonts w:hint="cs"/>
+          <w:color w:val="323E4F" w:themeColor="text2" w:themeShade="BF"/>
+          <w:sz w:val="28"/>
+          <w:szCs w:val="28"/>
+          <w:rtl/>
+          <w:lang w:val="en-US" w:bidi="ar-DZ"/>
+        </w:rPr>
+        <w:t xml:space="preserve">- المطلب الثالث : </w:t>
+      </w:r>
+      <w:r>
+        <w:rPr>
+          <w:rFonts w:hint="cs"/>
+          <w:sz w:val="28"/>
+          <w:szCs w:val="28"/>
+          <w:rtl/>
+          <w:lang w:val="en-US" w:bidi="ar-DZ"/>
+        </w:rPr>
+        <w:t>أشكال</w:t>
+      </w:r>
+      <w:r>
+        <w:rPr>
+          <w:rFonts w:hint="cs"/>
+          <w:sz w:val="28"/>
+          <w:szCs w:val="28"/>
+          <w:rtl/>
+          <w:lang w:val="en-US" w:bidi="ar-DZ"/>
+        </w:rPr>
+        <w:t xml:space="preserve"> الإتصال </w:t>
+      </w:r>
+    </w:p>
+    <w:p>
+      <w:pPr>
+        <w:jc w:val="right"/>
+        <w:rPr>
+          <w:sz w:val="28"/>
+          <w:szCs w:val="28"/>
+          <w:rtl/>
+          <w:lang w:bidi="ar-DZ"/>
+        </w:rPr>
+      </w:pPr>
+      <w:r>
+        <w:rPr>
+          <w:sz w:val="28"/>
+          <w:szCs w:val="28"/>
+          <w:lang w:bidi="ar-DZ"/>
+        </w:rPr>
+        <w:t xml:space="preserve"> </w:t>
+      </w:r>
     </w:p>
     <w:p>
       <w:pPr>
@@ -67,342 +407,1818 @@
           <w:rtl/>
           <w:lang w:bidi="ar-DZ"/>
         </w:rPr>
-        <w:t xml:space="preserve">المبحث الثاني : القيادة </w:t>
-      </w:r>
-    </w:p>
-    <w:p>
-      <w:pPr>
-        <w:jc w:val="right"/>
-        <w:rPr>
+        <w:t xml:space="preserve">المبحث الثالث : الحوافز </w:t>
+      </w:r>
+    </w:p>
+    <w:p>
+      <w:pPr>
+        <w:jc w:val="right"/>
+        <w:rPr>
+          <w:sz w:val="28"/>
+          <w:szCs w:val="28"/>
+          <w:rtl/>
+          <w:lang w:bidi="ar-DZ"/>
+        </w:rPr>
+      </w:pPr>
+      <w:r>
+        <w:rPr>
+          <w:rFonts w:hint="cs"/>
+          <w:color w:val="1F3864" w:themeColor="accent1" w:themeShade="80"/>
+          <w:sz w:val="28"/>
+          <w:szCs w:val="28"/>
+          <w:rtl/>
+          <w:lang w:bidi="ar-DZ"/>
+        </w:rPr>
+        <w:t xml:space="preserve">- المطلب الأول : </w:t>
+      </w:r>
+      <w:r>
+        <w:rPr>
+          <w:rFonts w:hint="cs"/>
+          <w:sz w:val="28"/>
+          <w:szCs w:val="28"/>
+          <w:rtl/>
+          <w:lang w:bidi="ar-DZ"/>
+        </w:rPr>
+        <w:t xml:space="preserve">تعريف التحفيز وعناصره </w:t>
+      </w:r>
+      <w:r>
+        <w:rPr>
+          <w:sz w:val="28"/>
+          <w:szCs w:val="28"/>
+          <w:rtl/>
+          <w:lang w:bidi="ar-DZ"/>
+        </w:rPr>
+        <w:br/>
+      </w:r>
+      <w:r>
+        <w:rPr>
+          <w:rFonts w:hint="cs"/>
+          <w:color w:val="1F3864" w:themeColor="accent1" w:themeShade="80"/>
+          <w:sz w:val="28"/>
+          <w:szCs w:val="28"/>
+          <w:rtl/>
+          <w:lang w:bidi="ar-DZ"/>
+        </w:rPr>
+        <w:t xml:space="preserve">- المطلب الثاني : </w:t>
+      </w:r>
+      <w:r>
+        <w:rPr>
+          <w:rFonts w:hint="cs"/>
+          <w:sz w:val="28"/>
+          <w:szCs w:val="28"/>
+          <w:rtl/>
+          <w:lang w:bidi="ar-DZ"/>
+        </w:rPr>
+        <w:t xml:space="preserve">تعريف الحوافز وأنواعها  </w:t>
+      </w:r>
+    </w:p>
+    <w:p>
+      <w:pPr>
+        <w:jc w:val="right"/>
+        <w:rPr>
+          <w:sz w:val="28"/>
+          <w:szCs w:val="28"/>
+          <w:rtl/>
+          <w:lang w:bidi="ar-DZ"/>
+        </w:rPr>
+      </w:pPr>
+      <w:r>
+        <w:rPr>
+          <w:rFonts w:hint="cs"/>
+          <w:color w:val="1F3864" w:themeColor="accent1" w:themeShade="80"/>
+          <w:sz w:val="28"/>
+          <w:szCs w:val="28"/>
+          <w:rtl/>
+          <w:lang w:bidi="ar-DZ"/>
+        </w:rPr>
+        <w:t xml:space="preserve">- المطلب الثالث : </w:t>
+      </w:r>
+      <w:r>
+        <w:rPr>
+          <w:rFonts w:hint="cs"/>
+          <w:sz w:val="28"/>
+          <w:szCs w:val="28"/>
+          <w:rtl/>
+          <w:lang w:bidi="ar-DZ"/>
+        </w:rPr>
+        <w:t xml:space="preserve">أهمية الحوافز وفائدتها </w:t>
+      </w:r>
+    </w:p>
+    <w:p>
+      <w:pPr>
+        <w:jc w:val="right"/>
+        <w:rPr>
+          <w:sz w:val="28"/>
+          <w:szCs w:val="28"/>
+          <w:lang w:bidi="ar-DZ"/>
+        </w:rPr>
+      </w:pPr>
+    </w:p>
+    <w:p>
+      <w:pPr>
+        <w:jc w:val="right"/>
+        <w:rPr>
+          <w:sz w:val="28"/>
+          <w:szCs w:val="28"/>
+          <w:lang w:bidi="ar-DZ"/>
+        </w:rPr>
+      </w:pPr>
+    </w:p>
+    <w:p>
+      <w:pPr>
+        <w:jc w:val="right"/>
+        <w:rPr>
+          <w:sz w:val="28"/>
+          <w:szCs w:val="28"/>
+          <w:lang w:bidi="ar-DZ"/>
+        </w:rPr>
+      </w:pPr>
+    </w:p>
+    <w:p>
+      <w:pPr>
+        <w:jc w:val="right"/>
+        <w:rPr>
+          <w:sz w:val="28"/>
+          <w:szCs w:val="28"/>
+          <w:lang w:bidi="ar-DZ"/>
+        </w:rPr>
+      </w:pPr>
+      <w:r>
+        <w:rPr>
+          <w:sz w:val="28"/>
+          <w:szCs w:val="28"/>
+          <w:rtl/>
+          <w:lang w:bidi="ar-DZ"/>
+        </w:rPr>
+        <w:br/>
+      </w:r>
+    </w:p>
+    <w:p>
+      <w:pPr>
+        <w:jc w:val="right"/>
+        <w:rPr>
+          <w:sz w:val="28"/>
+          <w:szCs w:val="28"/>
+          <w:lang w:bidi="ar-DZ"/>
+        </w:rPr>
+      </w:pPr>
+    </w:p>
+    <w:p>
+      <w:pPr>
+        <w:jc w:val="right"/>
+        <w:rPr>
+          <w:sz w:val="28"/>
+          <w:szCs w:val="28"/>
+          <w:lang w:bidi="ar-DZ"/>
+        </w:rPr>
+      </w:pPr>
+    </w:p>
+    <w:p>
+      <w:pPr>
+        <w:jc w:val="right"/>
+        <w:rPr>
+          <w:sz w:val="28"/>
+          <w:szCs w:val="28"/>
+          <w:lang w:bidi="ar-DZ"/>
+        </w:rPr>
+      </w:pPr>
+    </w:p>
+    <w:p>
+      <w:pPr>
+        <w:jc w:val="right"/>
+        <w:rPr>
+          <w:sz w:val="28"/>
+          <w:szCs w:val="28"/>
+          <w:lang w:bidi="ar-DZ"/>
+        </w:rPr>
+      </w:pPr>
+    </w:p>
+    <w:p>
+      <w:pPr>
+        <w:jc w:val="right"/>
+        <w:rPr>
+          <w:sz w:val="28"/>
+          <w:szCs w:val="28"/>
+          <w:lang w:bidi="ar-DZ"/>
+        </w:rPr>
+      </w:pPr>
+    </w:p>
+    <w:p>
+      <w:pPr>
+        <w:jc w:val="right"/>
+        <w:rPr>
+          <w:sz w:val="28"/>
+          <w:szCs w:val="28"/>
+          <w:lang w:bidi="ar-DZ"/>
+        </w:rPr>
+      </w:pPr>
+    </w:p>
+    <w:p>
+      <w:pPr>
+        <w:jc w:val="right"/>
+        <w:rPr>
+          <w:sz w:val="28"/>
+          <w:szCs w:val="28"/>
+          <w:lang w:bidi="ar-DZ"/>
+        </w:rPr>
+      </w:pPr>
+    </w:p>
+    <w:p>
+      <w:pPr>
+        <w:jc w:val="right"/>
+        <w:rPr>
+          <w:sz w:val="28"/>
+          <w:szCs w:val="28"/>
+          <w:lang w:bidi="ar-DZ"/>
+        </w:rPr>
+      </w:pPr>
+    </w:p>
+    <w:p>
+      <w:pPr>
+        <w:jc w:val="right"/>
+        <w:rPr>
+          <w:sz w:val="28"/>
+          <w:szCs w:val="28"/>
+          <w:lang w:bidi="ar-DZ"/>
+        </w:rPr>
+      </w:pPr>
+    </w:p>
+    <w:p>
+      <w:pPr>
+        <w:jc w:val="right"/>
+        <w:rPr>
+          <w:sz w:val="28"/>
+          <w:szCs w:val="28"/>
+          <w:rtl/>
+          <w:lang w:bidi="ar-DZ"/>
+        </w:rPr>
+      </w:pPr>
+    </w:p>
+    <w:p>
+      <w:pPr>
+        <w:jc w:val="right"/>
+        <w:rPr>
+          <w:sz w:val="28"/>
+          <w:szCs w:val="28"/>
+          <w:lang w:bidi="ar-DZ"/>
+        </w:rPr>
+      </w:pPr>
+    </w:p>
+    <w:p>
+      <w:pPr>
+        <w:jc w:val="right"/>
+        <w:rPr>
+          <w:sz w:val="28"/>
+          <w:szCs w:val="28"/>
+          <w:lang w:bidi="ar-DZ"/>
+        </w:rPr>
+      </w:pPr>
+    </w:p>
+    <w:p>
+      <w:pPr>
+        <w:jc w:val="center"/>
+        <w:rPr>
+          <w:b/>
+          <w:bCs/>
           <w:color w:val="FF0000"/>
-          <w:sz w:val="28"/>
-          <w:szCs w:val="28"/>
-          <w:rtl/>
-          <w:lang w:bidi="ar-DZ"/>
-        </w:rPr>
-      </w:pPr>
-    </w:p>
-    <w:p>
-      <w:pPr>
-        <w:jc w:val="right"/>
-        <w:rPr>
-          <w:sz w:val="28"/>
-          <w:szCs w:val="28"/>
-          <w:rtl/>
-          <w:lang w:bidi="ar-DZ"/>
-        </w:rPr>
-      </w:pPr>
-      <w:r>
-        <w:rPr>
-          <w:rFonts w:hint="cs"/>
-          <w:color w:val="1F3864" w:themeColor="accent1" w:themeShade="80"/>
-          <w:sz w:val="28"/>
-          <w:szCs w:val="28"/>
-          <w:rtl/>
-          <w:lang w:bidi="ar-DZ"/>
-        </w:rPr>
-        <w:t xml:space="preserve">- المطلب الأول : </w:t>
-      </w:r>
-      <w:r>
-        <w:rPr>
-          <w:rFonts w:hint="cs"/>
-          <w:sz w:val="28"/>
-          <w:szCs w:val="28"/>
-          <w:rtl/>
-          <w:lang w:bidi="ar-DZ"/>
-        </w:rPr>
-        <w:t xml:space="preserve">مفهوم القيادة </w:t>
-      </w:r>
-    </w:p>
-    <w:p>
-      <w:pPr>
-        <w:jc w:val="right"/>
-        <w:rPr>
-          <w:sz w:val="28"/>
-          <w:szCs w:val="28"/>
-          <w:rtl/>
-          <w:lang w:bidi="ar-DZ"/>
-        </w:rPr>
-      </w:pPr>
-      <w:r>
-        <w:rPr>
-          <w:rFonts w:hint="cs"/>
-          <w:color w:val="1F3864" w:themeColor="accent1" w:themeShade="80"/>
-          <w:sz w:val="28"/>
-          <w:szCs w:val="28"/>
-          <w:rtl/>
-          <w:lang w:bidi="ar-DZ"/>
-        </w:rPr>
-        <w:t xml:space="preserve">- المطلب الثاني </w:t>
-      </w:r>
-      <w:r>
-        <w:rPr>
-          <w:rFonts w:hint="cs"/>
-          <w:sz w:val="28"/>
-          <w:szCs w:val="28"/>
-          <w:rtl/>
-          <w:lang w:bidi="ar-DZ"/>
-        </w:rPr>
-        <w:t xml:space="preserve">: أنواع القيادة </w:t>
-      </w:r>
-    </w:p>
-    <w:p>
-      <w:pPr>
-        <w:jc w:val="right"/>
-        <w:rPr>
-          <w:sz w:val="28"/>
-          <w:szCs w:val="28"/>
-          <w:rtl/>
-          <w:lang w:bidi="ar-DZ"/>
-        </w:rPr>
-      </w:pPr>
-      <w:r>
-        <w:rPr>
-          <w:rFonts w:hint="cs"/>
-          <w:color w:val="1F3864" w:themeColor="accent1" w:themeShade="80"/>
-          <w:sz w:val="28"/>
-          <w:szCs w:val="28"/>
-          <w:rtl/>
-          <w:lang w:bidi="ar-DZ"/>
-        </w:rPr>
-        <w:t xml:space="preserve">- المطلب الثالث : </w:t>
-      </w:r>
-      <w:r>
-        <w:rPr>
-          <w:rFonts w:hint="cs"/>
-          <w:sz w:val="28"/>
-          <w:szCs w:val="28"/>
-          <w:rtl/>
-          <w:lang w:bidi="ar-DZ"/>
-        </w:rPr>
-        <w:t xml:space="preserve">الفرق بين المدير والقائد </w:t>
-      </w:r>
-    </w:p>
-    <w:p>
-      <w:pPr>
-        <w:jc w:val="right"/>
-        <w:rPr>
-          <w:sz w:val="28"/>
-          <w:szCs w:val="28"/>
-          <w:rtl/>
-          <w:lang w:bidi="ar-DZ"/>
-        </w:rPr>
-      </w:pPr>
-      <w:r>
-        <w:rPr>
-          <w:sz w:val="28"/>
-          <w:szCs w:val="28"/>
-          <w:lang w:bidi="ar-DZ"/>
+          <w:sz w:val="32"/>
+          <w:szCs w:val="32"/>
+          <w:rtl/>
+          <w:lang w:val="en-US" w:bidi="ar-DZ"/>
+        </w:rPr>
+      </w:pPr>
+      <w:r>
+        <w:rPr>
+          <w:rFonts w:hint="cs"/>
+          <w:b/>
+          <w:bCs/>
+          <w:color w:val="FF0000"/>
+          <w:sz w:val="32"/>
+          <w:szCs w:val="32"/>
+          <w:rtl/>
+          <w:lang w:val="en-US" w:bidi="ar-DZ"/>
+        </w:rPr>
+        <w:t>مقدمة</w:t>
+      </w:r>
+    </w:p>
+    <w:p>
+      <w:pPr>
+        <w:jc w:val="right"/>
+        <w:rPr>
+          <w:b/>
+          <w:bCs/>
+          <w:sz w:val="28"/>
+          <w:szCs w:val="28"/>
+          <w:lang w:bidi="ar-DZ"/>
+        </w:rPr>
+      </w:pPr>
+      <w:r>
+        <w:rPr>
+          <w:rFonts w:hint="cs"/>
+          <w:b/>
+          <w:bCs/>
+          <w:sz w:val="28"/>
+          <w:szCs w:val="28"/>
+          <w:rtl/>
+          <w:lang w:val="en-US" w:bidi="ar-DZ"/>
+        </w:rPr>
+        <w:t>إختلف الكتاب والباحثون في مجال الإدارة بشأن عدد وطبيعة الوظائف الإدارية أو وظائف المدير</w:t>
+      </w:r>
+      <w:r>
+        <w:rPr>
+          <w:rFonts w:hint="cs"/>
+          <w:b/>
+          <w:bCs/>
+          <w:sz w:val="28"/>
+          <w:szCs w:val="28"/>
+          <w:rtl/>
+          <w:lang w:val="en-US" w:bidi="ar-DZ"/>
+        </w:rPr>
+        <w:t xml:space="preserve"> وكان </w:t>
+      </w:r>
+      <w:r>
+        <w:rPr>
+          <w:rFonts w:hint="cs"/>
+          <w:b/>
+          <w:bCs/>
+          <w:sz w:val="28"/>
+          <w:szCs w:val="28"/>
+          <w:rtl/>
+          <w:lang w:val="en-US" w:bidi="ar-DZ"/>
+        </w:rPr>
+        <w:t xml:space="preserve"> هنري فايول قد حدد وظائف الإدارة بخمسة وظائف</w:t>
+      </w:r>
+      <w:r>
+        <w:rPr>
+          <w:rFonts w:hint="cs"/>
+          <w:b/>
+          <w:bCs/>
+          <w:sz w:val="28"/>
+          <w:szCs w:val="28"/>
+          <w:rtl/>
+          <w:lang w:val="en-US" w:bidi="ar-DZ"/>
+        </w:rPr>
+        <w:t xml:space="preserve"> وهي</w:t>
+      </w:r>
+      <w:r>
+        <w:rPr>
+          <w:rFonts w:hint="cs"/>
+          <w:b/>
+          <w:bCs/>
+          <w:sz w:val="28"/>
+          <w:szCs w:val="28"/>
+          <w:rtl/>
+          <w:lang w:val="en-US" w:bidi="ar-DZ"/>
         </w:rPr>
         <w:t xml:space="preserve"> </w:t>
       </w:r>
-    </w:p>
-    <w:p>
-      <w:pPr>
-        <w:jc w:val="right"/>
-        <w:rPr>
+      <w:r>
+        <w:rPr>
+          <w:rFonts w:hint="cs"/>
+          <w:b/>
+          <w:bCs/>
+          <w:sz w:val="28"/>
+          <w:szCs w:val="28"/>
+          <w:rtl/>
+          <w:lang w:val="en-US" w:bidi="ar-DZ"/>
+        </w:rPr>
+        <w:t>( التخطيط . التنظيم .التوظيف . التوجيه . الرقابة ). ومن الإقتصاديين من إختزل هذه الوظائف في أربعة نقاط أساسية فحذف وظيفة التوظيف لتكون وظائف الإدارة هي ( التخطيط . التنظيم . التوجيه . الرقابة ).</w:t>
+      </w:r>
+    </w:p>
+    <w:p>
+      <w:pPr>
+        <w:jc w:val="right"/>
+        <w:rPr>
+          <w:b/>
+          <w:bCs/>
+          <w:sz w:val="28"/>
+          <w:szCs w:val="28"/>
+          <w:rtl/>
+          <w:lang w:val="en-US" w:bidi="ar-DZ"/>
+        </w:rPr>
+      </w:pPr>
+      <w:r>
+        <w:rPr>
+          <w:rFonts w:hint="cs"/>
+          <w:b/>
+          <w:bCs/>
+          <w:sz w:val="28"/>
+          <w:szCs w:val="28"/>
+          <w:rtl/>
+          <w:lang w:val="en-US" w:bidi="ar-DZ"/>
+        </w:rPr>
+        <w:t xml:space="preserve">و </w:t>
+      </w:r>
+      <w:r>
+        <w:rPr>
+          <w:rFonts w:hint="cs"/>
+          <w:b/>
+          <w:bCs/>
+          <w:sz w:val="28"/>
+          <w:szCs w:val="28"/>
+          <w:rtl/>
+          <w:lang w:val="en-US" w:bidi="ar-DZ"/>
+        </w:rPr>
+        <w:t>بمجرد الإنتهاء من صياغة خطط المنظمة وبناء هيكلها التنظيمي وتوظيف العاملين فيها , تكون الخطوة التالية في العملية الإدارية هي توجيه الناس بإتجاه تحقيق الأهداف التنظيمية .</w:t>
+      </w:r>
+      <w:r>
+        <w:rPr>
+          <w:b/>
+          <w:bCs/>
+          <w:sz w:val="28"/>
+          <w:szCs w:val="28"/>
+          <w:rtl/>
+          <w:lang w:val="en-US" w:bidi="ar-DZ"/>
+        </w:rPr>
+        <w:br/>
+      </w:r>
+      <w:r>
+        <w:rPr>
+          <w:rFonts w:hint="cs"/>
+          <w:b/>
+          <w:bCs/>
+          <w:sz w:val="28"/>
+          <w:szCs w:val="28"/>
+          <w:rtl/>
+          <w:lang w:val="en-US" w:bidi="ar-DZ"/>
+        </w:rPr>
+        <w:t>في هذه الوظيفة الإدارية يكون من واجب المدير أو القائد تحقيق أهداف المنظمة من خلال إرشاد المرؤوسيين وتحفيزهم .</w:t>
+      </w:r>
+      <w:r>
+        <w:rPr>
+          <w:b/>
+          <w:bCs/>
+          <w:sz w:val="28"/>
+          <w:szCs w:val="28"/>
+          <w:rtl/>
+          <w:lang w:val="en-US" w:bidi="ar-DZ"/>
+        </w:rPr>
+        <w:br/>
+      </w:r>
+      <w:r>
+        <w:rPr>
+          <w:rFonts w:hint="cs"/>
+          <w:b/>
+          <w:bCs/>
+          <w:sz w:val="28"/>
+          <w:szCs w:val="28"/>
+          <w:rtl/>
+          <w:lang w:val="en-US" w:bidi="ar-DZ"/>
+        </w:rPr>
+        <w:t xml:space="preserve">يشار إلى وظيفة التوجيه أحيانا على أنها التحفيز أو القيادة أو الإرشاد أو العلاقات الإنسانية لهذا السبب يعتبر التوجيه الوظيفة الأكثر أهمية إذا أراد أي شخص أن يكون مشرفا أ مديرا فعالا فعليه أن يكون قياديا فعالا فحسن مقدرته على توجيه الناس تبرهن مدى فاعليته </w:t>
+      </w:r>
+      <w:r>
+        <w:rPr>
+          <w:rFonts w:hint="cs"/>
+          <w:b/>
+          <w:bCs/>
+          <w:sz w:val="28"/>
+          <w:szCs w:val="28"/>
+          <w:rtl/>
+          <w:lang w:val="en-US" w:bidi="ar-DZ"/>
+        </w:rPr>
+        <w:t>.</w:t>
+      </w:r>
+    </w:p>
+    <w:p>
+      <w:pPr>
+        <w:jc w:val="right"/>
+        <w:rPr>
+          <w:b/>
+          <w:bCs/>
           <w:color w:val="FF0000"/>
           <w:sz w:val="28"/>
           <w:szCs w:val="28"/>
           <w:rtl/>
-          <w:lang w:bidi="ar-DZ"/>
-        </w:rPr>
-      </w:pPr>
-      <w:r>
-        <w:rPr>
-          <w:rFonts w:hint="cs"/>
+          <w:lang w:val="en-US" w:bidi="ar-DZ"/>
+        </w:rPr>
+      </w:pPr>
+      <w:r>
+        <w:rPr>
+          <w:rFonts w:hint="cs"/>
+          <w:b/>
+          <w:bCs/>
           <w:color w:val="FF0000"/>
           <w:sz w:val="28"/>
           <w:szCs w:val="28"/>
           <w:rtl/>
-          <w:lang w:bidi="ar-DZ"/>
-        </w:rPr>
-        <w:t xml:space="preserve">المبحث الثالث : الحوافز </w:t>
-      </w:r>
-    </w:p>
-    <w:p>
-      <w:pPr>
-        <w:jc w:val="right"/>
-        <w:rPr>
-          <w:sz w:val="28"/>
-          <w:szCs w:val="28"/>
-          <w:rtl/>
-          <w:lang w:bidi="ar-DZ"/>
-        </w:rPr>
-      </w:pPr>
-      <w:r>
-        <w:rPr>
-          <w:rFonts w:hint="cs"/>
-          <w:color w:val="1F3864" w:themeColor="accent1" w:themeShade="80"/>
-          <w:sz w:val="28"/>
-          <w:szCs w:val="28"/>
-          <w:rtl/>
-          <w:lang w:bidi="ar-DZ"/>
-        </w:rPr>
-        <w:t xml:space="preserve">- المطلب الأول : </w:t>
-      </w:r>
-      <w:r>
-        <w:rPr>
-          <w:rFonts w:hint="cs"/>
-          <w:sz w:val="28"/>
-          <w:szCs w:val="28"/>
-          <w:rtl/>
-          <w:lang w:bidi="ar-DZ"/>
-        </w:rPr>
-        <w:t xml:space="preserve">تعريف التحفيز وعناصره </w:t>
-      </w:r>
-      <w:r>
-        <w:rPr>
-          <w:sz w:val="28"/>
-          <w:szCs w:val="28"/>
-          <w:rtl/>
-          <w:lang w:bidi="ar-DZ"/>
+          <w:lang w:val="en-US" w:bidi="ar-DZ"/>
+        </w:rPr>
+        <w:t xml:space="preserve">الإشكالية : </w:t>
+      </w:r>
+    </w:p>
+    <w:p>
+      <w:pPr>
+        <w:jc w:val="right"/>
+        <w:rPr>
+          <w:b/>
+          <w:bCs/>
+          <w:sz w:val="28"/>
+          <w:szCs w:val="28"/>
+        </w:rPr>
+      </w:pPr>
+      <w:r>
+        <w:rPr>
+          <w:b/>
+          <w:bCs/>
+          <w:sz w:val="28"/>
+          <w:szCs w:val="28"/>
+          <w:rtl/>
+        </w:rPr>
+        <w:t>فيا ترى فيما تكمن أسس التوجيه الفعال أو بالأحرى ما أهمية التوجيه لضمان استمرارية المؤسسة ؟</w:t>
+      </w:r>
+      <w:r>
+        <w:rPr>
+          <w:b/>
+          <w:bCs/>
+          <w:sz w:val="28"/>
+          <w:szCs w:val="28"/>
         </w:rPr>
         <w:br/>
       </w:r>
       <w:r>
         <w:rPr>
-          <w:rFonts w:hint="cs"/>
-          <w:color w:val="1F3864" w:themeColor="accent1" w:themeShade="80"/>
-          <w:sz w:val="28"/>
-          <w:szCs w:val="28"/>
-          <w:rtl/>
-          <w:lang w:bidi="ar-DZ"/>
-        </w:rPr>
-        <w:t xml:space="preserve">- المطلب الثاني : </w:t>
-      </w:r>
-      <w:r>
-        <w:rPr>
-          <w:rFonts w:hint="cs"/>
-          <w:sz w:val="28"/>
-          <w:szCs w:val="28"/>
-          <w:rtl/>
-          <w:lang w:bidi="ar-DZ"/>
-        </w:rPr>
-        <w:t xml:space="preserve">تعريف الحوافز وأنواعها  </w:t>
-      </w:r>
-    </w:p>
-    <w:p>
-      <w:pPr>
-        <w:jc w:val="right"/>
-        <w:rPr>
-          <w:sz w:val="28"/>
-          <w:szCs w:val="28"/>
-          <w:rtl/>
-          <w:lang w:bidi="ar-DZ"/>
-        </w:rPr>
-      </w:pPr>
-      <w:r>
-        <w:rPr>
-          <w:rFonts w:hint="cs"/>
-          <w:color w:val="1F3864" w:themeColor="accent1" w:themeShade="80"/>
-          <w:sz w:val="28"/>
-          <w:szCs w:val="28"/>
-          <w:rtl/>
-          <w:lang w:bidi="ar-DZ"/>
-        </w:rPr>
-        <w:t xml:space="preserve">- المطلب الثالث : </w:t>
-      </w:r>
-      <w:r>
-        <w:rPr>
-          <w:rFonts w:hint="cs"/>
-          <w:sz w:val="28"/>
-          <w:szCs w:val="28"/>
-          <w:rtl/>
-          <w:lang w:bidi="ar-DZ"/>
-        </w:rPr>
-        <w:t xml:space="preserve">أهمية الحوافز وفائدتها </w:t>
-      </w:r>
-    </w:p>
-    <w:p>
-      <w:pPr>
-        <w:jc w:val="right"/>
-        <w:rPr>
-          <w:sz w:val="28"/>
-          <w:szCs w:val="28"/>
-          <w:rtl/>
-          <w:lang w:bidi="ar-DZ"/>
-        </w:rPr>
-      </w:pPr>
-    </w:p>
-    <w:p>
-      <w:pPr>
-        <w:jc w:val="right"/>
-        <w:rPr>
-          <w:sz w:val="28"/>
-          <w:szCs w:val="28"/>
-          <w:rtl/>
-          <w:lang w:bidi="ar-DZ"/>
-        </w:rPr>
-      </w:pPr>
-      <w:r>
-        <w:rPr>
-          <w:rFonts w:hint="cs"/>
-          <w:sz w:val="28"/>
-          <w:szCs w:val="28"/>
-          <w:rtl/>
-          <w:lang w:bidi="ar-DZ"/>
-        </w:rPr>
-        <w:t xml:space="preserve">كل واحد يخير مبحث  واش يدير . واللي ما يديش مبحث يديرلنا المقدمة والخاتمة ويستكيهم انتيك وبيان </w:t>
-      </w:r>
-    </w:p>
-    <w:p>
-      <w:pPr>
-        <w:jc w:val="right"/>
-        <w:rPr>
-          <w:sz w:val="28"/>
-          <w:szCs w:val="28"/>
-          <w:rtl/>
-          <w:lang w:bidi="ar-DZ"/>
-        </w:rPr>
-      </w:pPr>
+          <w:b/>
+          <w:bCs/>
+          <w:sz w:val="28"/>
+          <w:szCs w:val="28"/>
+          <w:rtl/>
+        </w:rPr>
+        <w:t xml:space="preserve">وعلى ضوء هدا الإشكال تتدحرج الأسئلة الثانوية التالية </w:t>
+      </w:r>
+      <w:r>
+        <w:rPr>
+          <w:b/>
+          <w:bCs/>
+          <w:sz w:val="28"/>
+          <w:szCs w:val="28"/>
+        </w:rPr>
+        <w:br/>
+        <w:t xml:space="preserve"> </w:t>
+      </w:r>
+      <w:r>
+        <w:rPr>
+          <w:rFonts w:hint="cs"/>
+          <w:b/>
+          <w:bCs/>
+          <w:sz w:val="28"/>
+          <w:szCs w:val="28"/>
+          <w:rtl/>
+        </w:rPr>
+        <w:t>ما علاقة القيادة بالتوجيه</w:t>
+      </w:r>
+      <w:r>
+        <w:rPr>
+          <w:b/>
+          <w:bCs/>
+          <w:sz w:val="28"/>
+          <w:szCs w:val="28"/>
+          <w:rtl/>
+        </w:rPr>
+        <w:t xml:space="preserve"> ؟</w:t>
+      </w:r>
+      <w:r>
+        <w:rPr>
+          <w:b/>
+          <w:bCs/>
+          <w:sz w:val="28"/>
+          <w:szCs w:val="28"/>
+        </w:rPr>
+        <w:br/>
+        <w:t xml:space="preserve"> </w:t>
+      </w:r>
+      <w:r>
+        <w:rPr>
+          <w:rFonts w:hint="cs"/>
+          <w:b/>
+          <w:bCs/>
+          <w:sz w:val="28"/>
+          <w:szCs w:val="28"/>
+          <w:rtl/>
+        </w:rPr>
+        <w:t xml:space="preserve">كيف تؤثر عملية الإتصال في عملية التوجيه </w:t>
+      </w:r>
+      <w:r>
+        <w:rPr>
+          <w:b/>
+          <w:bCs/>
+          <w:sz w:val="28"/>
+          <w:szCs w:val="28"/>
+          <w:rtl/>
+        </w:rPr>
+        <w:t>؟</w:t>
+      </w:r>
+      <w:r>
+        <w:rPr>
+          <w:b/>
+          <w:bCs/>
+          <w:sz w:val="28"/>
+          <w:szCs w:val="28"/>
+        </w:rPr>
+        <w:br/>
+        <w:t xml:space="preserve"> </w:t>
+      </w:r>
+      <w:r>
+        <w:rPr>
+          <w:rFonts w:hint="cs"/>
+          <w:b/>
+          <w:bCs/>
+          <w:sz w:val="28"/>
+          <w:szCs w:val="28"/>
+          <w:rtl/>
+        </w:rPr>
+        <w:t xml:space="preserve">ما علاقة عملية التحفيز بتوجيه المرؤوسين  </w:t>
+      </w:r>
+      <w:r>
+        <w:rPr>
+          <w:b/>
+          <w:bCs/>
+          <w:sz w:val="28"/>
+          <w:szCs w:val="28"/>
+          <w:rtl/>
+        </w:rPr>
+        <w:t xml:space="preserve"> ؟</w:t>
+      </w:r>
+    </w:p>
+    <w:p>
+      <w:pPr>
+        <w:jc w:val="right"/>
+        <w:rPr>
+          <w:sz w:val="28"/>
+          <w:szCs w:val="28"/>
+          <w:rtl/>
+        </w:rPr>
+      </w:pPr>
+    </w:p>
+    <w:p>
+      <w:pPr>
+        <w:jc w:val="right"/>
+        <w:rPr>
+          <w:sz w:val="28"/>
+          <w:szCs w:val="28"/>
+          <w:rtl/>
+        </w:rPr>
+      </w:pPr>
+      <w:r>
+        <w:rPr>
+          <w:rFonts w:hint="cs"/>
+          <w:sz w:val="28"/>
+          <w:szCs w:val="28"/>
+          <w:rtl/>
+        </w:rPr>
+        <w:t xml:space="preserve">المراجع : </w:t>
+      </w:r>
+    </w:p>
+    <w:p>
+      <w:pPr>
+        <w:jc w:val="right"/>
+        <w:rPr>
+          <w:sz w:val="28"/>
+          <w:szCs w:val="28"/>
+        </w:rPr>
+      </w:pPr>
+    </w:p>
+    <w:p>
+      <w:pPr>
+        <w:rPr>
+          <w:sz w:val="28"/>
+          <w:szCs w:val="28"/>
+          <w:rtl/>
+        </w:rPr>
+      </w:pPr>
+    </w:p>
+    <w:p>
+      <w:pPr>
+        <w:rPr>
+          <w:sz w:val="28"/>
+          <w:szCs w:val="28"/>
+          <w:rtl/>
+        </w:rPr>
+      </w:pPr>
+    </w:p>
+    <w:p>
+      <w:pPr>
+        <w:rPr>
+          <w:sz w:val="28"/>
+          <w:szCs w:val="28"/>
+          <w:rtl/>
+        </w:rPr>
+      </w:pPr>
+    </w:p>
+    <w:p>
+      <w:pPr>
+        <w:rPr>
+          <w:sz w:val="28"/>
+          <w:szCs w:val="28"/>
+          <w:rtl/>
+        </w:rPr>
+      </w:pPr>
+    </w:p>
+    <w:p>
+      <w:pPr>
+        <w:rPr>
+          <w:sz w:val="28"/>
+          <w:szCs w:val="28"/>
+          <w:rtl/>
+        </w:rPr>
+      </w:pPr>
+    </w:p>
+    <w:p>
+      <w:pPr>
+        <w:rPr>
+          <w:sz w:val="28"/>
+          <w:szCs w:val="28"/>
+          <w:rtl/>
+        </w:rPr>
+      </w:pPr>
+    </w:p>
+    <w:p>
+      <w:pPr>
+        <w:rPr>
+          <w:sz w:val="28"/>
+          <w:szCs w:val="28"/>
+          <w:rtl/>
+        </w:rPr>
+      </w:pPr>
+    </w:p>
+    <w:p>
+      <w:pPr>
+        <w:rPr>
+          <w:sz w:val="28"/>
+          <w:szCs w:val="28"/>
+          <w:rtl/>
+        </w:rPr>
+      </w:pPr>
+    </w:p>
+    <w:p>
+      <w:pPr>
+        <w:rPr>
+          <w:sz w:val="28"/>
+          <w:szCs w:val="28"/>
+          <w:rtl/>
+        </w:rPr>
+      </w:pPr>
+    </w:p>
+    <w:p>
+      <w:pPr>
+        <w:rPr>
+          <w:sz w:val="28"/>
+          <w:szCs w:val="28"/>
+          <w:rtl/>
+        </w:rPr>
+      </w:pPr>
+    </w:p>
+    <w:p>
+      <w:pPr>
+        <w:rPr>
+          <w:sz w:val="28"/>
+          <w:szCs w:val="28"/>
+          <w:rtl/>
+        </w:rPr>
+      </w:pPr>
+    </w:p>
+    <w:p>
+      <w:pPr>
+        <w:rPr>
+          <w:sz w:val="28"/>
+          <w:szCs w:val="28"/>
+          <w:rtl/>
+        </w:rPr>
+      </w:pPr>
+    </w:p>
+    <w:p>
+      <w:pPr>
+        <w:rPr>
+          <w:sz w:val="28"/>
+          <w:szCs w:val="28"/>
+          <w:rtl/>
+        </w:rPr>
+      </w:pPr>
+    </w:p>
+    <w:p>
+      <w:pPr>
+        <w:tabs>
+          <w:tab w:val="left" w:pos="0"/>
+        </w:tabs>
+        <w:jc w:val="center"/>
+        <w:rPr>
+          <w:b/>
+          <w:bCs/>
+          <w:sz w:val="32"/>
+          <w:szCs w:val="32"/>
+          <w:rtl/>
+        </w:rPr>
+      </w:pPr>
+      <w:r>
+        <w:rPr>
+          <w:rFonts w:hint="cs"/>
+          <w:b/>
+          <w:bCs/>
+          <w:sz w:val="32"/>
+          <w:szCs w:val="32"/>
+          <w:rtl/>
+        </w:rPr>
+        <w:lastRenderedPageBreak/>
+        <w:t>المبحث الثاني : الإتصال</w:t>
+      </w:r>
+    </w:p>
+    <w:p>
+      <w:pPr>
+        <w:tabs>
+          <w:tab w:val="left" w:pos="0"/>
+        </w:tabs>
+        <w:jc w:val="right"/>
+        <w:rPr>
+          <w:b/>
+          <w:bCs/>
+          <w:sz w:val="32"/>
+          <w:szCs w:val="32"/>
+          <w:rtl/>
+        </w:rPr>
+      </w:pPr>
+      <w:r>
+        <w:rPr>
+          <w:rFonts w:hint="cs"/>
+          <w:b/>
+          <w:bCs/>
+          <w:sz w:val="32"/>
+          <w:szCs w:val="32"/>
+          <w:rtl/>
+        </w:rPr>
+        <w:t xml:space="preserve">المطلب الأول : مفهوم الإتصال </w:t>
+      </w:r>
+    </w:p>
+    <w:p>
+      <w:pPr>
+        <w:spacing w:after="0" w:line="276" w:lineRule="auto"/>
+        <w:jc w:val="right"/>
+        <w:rPr>
+          <w:rFonts w:ascii="Times New Roman" w:eastAsia="Times New Roman" w:hAnsi="Times New Roman" w:cs="Times New Roman"/>
+          <w:sz w:val="28"/>
+          <w:szCs w:val="28"/>
+          <w:rtl/>
+          <w:lang w:val="en-US"/>
+        </w:rPr>
+      </w:pPr>
+      <w:r>
+        <w:rPr>
+          <w:rFonts w:ascii="Times New Roman" w:eastAsia="Times New Roman" w:hAnsi="Times New Roman" w:cs="Times New Roman" w:hint="cs"/>
+          <w:sz w:val="28"/>
+          <w:szCs w:val="28"/>
+          <w:rtl/>
+          <w:lang w:val="en-US"/>
+        </w:rPr>
+        <w:t xml:space="preserve">        </w:t>
+      </w:r>
+      <w:r>
+        <w:rPr>
+          <w:rFonts w:ascii="Times New Roman" w:eastAsia="Times New Roman" w:hAnsi="Times New Roman" w:cs="Times New Roman"/>
+          <w:sz w:val="28"/>
+          <w:szCs w:val="28"/>
+          <w:rtl/>
+          <w:lang w:val="en-US"/>
+        </w:rPr>
+        <w:t>يُعرّف التواصل لغةً بأنه الاجتماع، والاتفاق، وهو ضدّ الانقطاع، وقد يأتي بمعنى التتابع. أمّا في الاصطلاح فهو عملية إرسال المعلومات، واستقبالها، وهو يعبّر عن عملية تبادل الآراء، والأفكار، والمشاعر، والمعلومات عبر الوسائط المتعددة، سواءً كان ذلك التبادل بين الجماعات، أو بين الأفراد</w:t>
+      </w:r>
+      <w:r>
+        <w:rPr>
+          <w:rFonts w:ascii="Times New Roman" w:eastAsia="Times New Roman" w:hAnsi="Times New Roman" w:cs="Times New Roman"/>
+          <w:sz w:val="28"/>
+          <w:szCs w:val="28"/>
+          <w:rtl/>
+          <w:lang w:val="en-US"/>
+        </w:rPr>
+        <w:br/>
+      </w:r>
+      <w:r>
+        <w:rPr>
+          <w:rFonts w:ascii="Times New Roman" w:eastAsia="Times New Roman" w:hAnsi="Times New Roman" w:cs="Times New Roman" w:hint="cs"/>
+          <w:sz w:val="28"/>
+          <w:szCs w:val="28"/>
+          <w:rtl/>
+          <w:lang w:val="en-US"/>
+        </w:rPr>
+        <w:t xml:space="preserve">وللإتصال أهمية كبيرة لا يمكن حصرها في نقطة أو اثنتين ولهذا سأتطرق لأهم النقاط فعملية الإتصال </w:t>
+      </w:r>
+    </w:p>
+    <w:p>
+      <w:pPr>
+        <w:spacing w:after="0" w:line="276" w:lineRule="auto"/>
+        <w:ind w:right="-18"/>
+        <w:jc w:val="right"/>
+        <w:rPr>
+          <w:rFonts w:ascii="Times New Roman" w:eastAsia="Times New Roman" w:hAnsi="Times New Roman" w:cs="Times New Roman"/>
+          <w:sz w:val="28"/>
+          <w:szCs w:val="28"/>
+          <w:rtl/>
+          <w:lang w:val="en-US"/>
+        </w:rPr>
+      </w:pPr>
+      <w:r>
+        <w:rPr>
+          <w:rFonts w:ascii="Times New Roman" w:eastAsia="Times New Roman" w:hAnsi="Times New Roman" w:cs="Times New Roman"/>
+          <w:sz w:val="28"/>
+          <w:szCs w:val="28"/>
+          <w:rtl/>
+          <w:lang w:val="en-US"/>
+        </w:rPr>
+        <w:br/>
+      </w:r>
+      <w:r>
+        <w:rPr>
+          <w:rFonts w:ascii="Times New Roman" w:eastAsia="Times New Roman" w:hAnsi="Times New Roman" w:cs="Times New Roman" w:hint="cs"/>
+          <w:sz w:val="28"/>
+          <w:szCs w:val="28"/>
+          <w:rtl/>
+          <w:lang w:val="en-US"/>
+        </w:rPr>
+        <w:t xml:space="preserve"> </w:t>
+      </w:r>
+      <w:r>
+        <w:rPr>
+          <w:rFonts w:ascii="Times New Roman" w:eastAsia="Times New Roman" w:hAnsi="Times New Roman" w:cs="Times New Roman" w:hint="cs"/>
+          <w:b/>
+          <w:bCs/>
+          <w:sz w:val="28"/>
+          <w:szCs w:val="28"/>
+          <w:rtl/>
+          <w:lang w:val="en-US"/>
+        </w:rPr>
+        <w:t xml:space="preserve">- تساعد على نشر المعرفة والمعلومات : </w:t>
+      </w:r>
+      <w:r>
+        <w:rPr>
+          <w:rFonts w:ascii="Times New Roman" w:eastAsia="Times New Roman" w:hAnsi="Times New Roman" w:cs="Times New Roman" w:hint="cs"/>
+          <w:sz w:val="28"/>
+          <w:szCs w:val="28"/>
+          <w:rtl/>
+          <w:lang w:val="en-US"/>
+        </w:rPr>
+        <w:t>فمثلا الكاتب يستطيع نقل معارفه من خلال كتبه والإتصال                الفعال بين  الطالب و الأستاذ يؤدي إلى الفهم الصحيح للمعلومة  والمدير حينما  ينقل الخطة للمرؤوسين</w:t>
+      </w:r>
+    </w:p>
+    <w:p>
+      <w:pPr>
+        <w:spacing w:after="0" w:line="276" w:lineRule="auto"/>
+        <w:jc w:val="right"/>
+        <w:rPr>
+          <w:rFonts w:ascii="Times New Roman" w:eastAsia="Times New Roman" w:hAnsi="Times New Roman" w:cs="Times New Roman"/>
+          <w:sz w:val="28"/>
+          <w:szCs w:val="28"/>
+          <w:rtl/>
+          <w:lang w:val="en-US"/>
+        </w:rPr>
+      </w:pPr>
+      <w:r>
+        <w:rPr>
+          <w:rFonts w:ascii="Times New Roman" w:eastAsia="Times New Roman" w:hAnsi="Times New Roman" w:cs="Times New Roman" w:hint="cs"/>
+          <w:b/>
+          <w:bCs/>
+          <w:sz w:val="28"/>
+          <w:szCs w:val="28"/>
+          <w:rtl/>
+          <w:lang w:val="en-US"/>
+        </w:rPr>
+        <w:t xml:space="preserve">- هي أساس العلاقات الإنسانية : </w:t>
+      </w:r>
+      <w:r>
+        <w:rPr>
+          <w:rFonts w:ascii="Times New Roman" w:eastAsia="Times New Roman" w:hAnsi="Times New Roman" w:cs="Times New Roman" w:hint="cs"/>
+          <w:sz w:val="28"/>
+          <w:szCs w:val="28"/>
+          <w:rtl/>
+          <w:lang w:val="en-US"/>
+        </w:rPr>
+        <w:t xml:space="preserve">فتشكل العلاقات يبدأ من الحوار والتفاعل ومبادلة الآراء </w:t>
+      </w:r>
+    </w:p>
+    <w:p>
+      <w:pPr>
+        <w:spacing w:after="0" w:line="276" w:lineRule="auto"/>
+        <w:jc w:val="right"/>
+        <w:rPr>
+          <w:sz w:val="28"/>
+          <w:szCs w:val="28"/>
+          <w:rtl/>
+          <w:lang w:val="en-US"/>
+        </w:rPr>
+      </w:pPr>
+      <w:r>
+        <w:rPr>
+          <w:rFonts w:ascii="Times New Roman" w:eastAsia="Times New Roman" w:hAnsi="Times New Roman" w:cs="Times New Roman" w:hint="cs"/>
+          <w:b/>
+          <w:bCs/>
+          <w:sz w:val="28"/>
+          <w:szCs w:val="28"/>
+          <w:rtl/>
+          <w:lang w:val="en-US"/>
+        </w:rPr>
+        <w:t xml:space="preserve">- يعبر بها عن الأفكار المشاعر ويفهم بها أفكار و  مشاعر الآخرين </w:t>
+      </w:r>
+      <w:r>
+        <w:rPr>
+          <w:rFonts w:ascii="Times New Roman" w:eastAsia="Times New Roman" w:hAnsi="Times New Roman" w:cs="Times New Roman"/>
+          <w:b/>
+          <w:bCs/>
+          <w:sz w:val="28"/>
+          <w:szCs w:val="28"/>
+          <w:lang w:val="en-US"/>
+        </w:rPr>
+        <w:br/>
+      </w:r>
+    </w:p>
+    <w:p>
+      <w:pPr>
+        <w:spacing w:after="0" w:line="276" w:lineRule="auto"/>
+        <w:jc w:val="right"/>
+        <w:rPr>
+          <w:b/>
+          <w:bCs/>
+          <w:sz w:val="32"/>
+          <w:szCs w:val="32"/>
+          <w:rtl/>
+          <w:lang w:val="en-US"/>
+        </w:rPr>
+      </w:pPr>
+      <w:r>
+        <w:rPr>
+          <w:rFonts w:hint="cs"/>
+          <w:b/>
+          <w:bCs/>
+          <w:sz w:val="32"/>
+          <w:szCs w:val="32"/>
+          <w:rtl/>
+          <w:lang w:val="en-US"/>
+        </w:rPr>
+        <w:t xml:space="preserve">المطلب الثاني : </w:t>
+      </w:r>
+      <w:r>
+        <w:rPr>
+          <w:rFonts w:hint="cs"/>
+          <w:b/>
+          <w:bCs/>
+          <w:sz w:val="32"/>
+          <w:szCs w:val="32"/>
+          <w:rtl/>
+          <w:lang w:val="en-US"/>
+        </w:rPr>
+        <w:t xml:space="preserve">عناصر و </w:t>
+      </w:r>
+      <w:r>
+        <w:rPr>
+          <w:rFonts w:hint="cs"/>
+          <w:b/>
+          <w:bCs/>
+          <w:sz w:val="32"/>
+          <w:szCs w:val="32"/>
+          <w:rtl/>
+          <w:lang w:val="en-US"/>
+        </w:rPr>
+        <w:t xml:space="preserve">أنواع الإتصال </w:t>
+      </w:r>
+    </w:p>
+    <w:p>
+      <w:pPr>
+        <w:spacing w:after="0" w:line="276" w:lineRule="auto"/>
+        <w:jc w:val="right"/>
+        <w:rPr>
+          <w:sz w:val="28"/>
+          <w:szCs w:val="28"/>
+          <w:rtl/>
+          <w:lang w:val="en-US"/>
+        </w:rPr>
+      </w:pPr>
+      <w:r>
+        <w:rPr>
+          <w:rFonts w:hint="cs"/>
+          <w:b/>
+          <w:bCs/>
+          <w:sz w:val="32"/>
+          <w:szCs w:val="32"/>
+          <w:rtl/>
+          <w:lang w:val="en-US"/>
+        </w:rPr>
+        <w:t xml:space="preserve">أ / عناصر الإتصال : </w:t>
+      </w:r>
+      <w:r>
+        <w:rPr>
+          <w:rFonts w:hint="cs"/>
+          <w:sz w:val="28"/>
+          <w:szCs w:val="28"/>
+          <w:rtl/>
+          <w:lang w:val="en-US"/>
+        </w:rPr>
+        <w:t xml:space="preserve">تتنوع أشكال الإتصال . لكنها لا تتم إلا إذا توفرت بها خمسة عناصر رئيسية وهي ( المرسل </w:t>
+      </w:r>
+      <w:r>
+        <w:rPr>
+          <w:sz w:val="28"/>
+          <w:szCs w:val="28"/>
+          <w:rtl/>
+          <w:lang w:val="en-US"/>
+        </w:rPr>
+        <w:t>–</w:t>
+      </w:r>
+      <w:r>
+        <w:rPr>
+          <w:rFonts w:hint="cs"/>
+          <w:sz w:val="28"/>
+          <w:szCs w:val="28"/>
+          <w:rtl/>
+          <w:lang w:val="en-US"/>
+        </w:rPr>
+        <w:t xml:space="preserve"> المستقبل </w:t>
+      </w:r>
+      <w:r>
+        <w:rPr>
+          <w:sz w:val="28"/>
+          <w:szCs w:val="28"/>
+          <w:rtl/>
+          <w:lang w:val="en-US"/>
+        </w:rPr>
+        <w:t>–</w:t>
+      </w:r>
+      <w:r>
+        <w:rPr>
+          <w:rFonts w:hint="cs"/>
+          <w:sz w:val="28"/>
+          <w:szCs w:val="28"/>
+          <w:rtl/>
+          <w:lang w:val="en-US"/>
+        </w:rPr>
+        <w:t xml:space="preserve"> الرسالة </w:t>
+      </w:r>
+      <w:r>
+        <w:rPr>
+          <w:sz w:val="28"/>
+          <w:szCs w:val="28"/>
+          <w:rtl/>
+          <w:lang w:val="en-US"/>
+        </w:rPr>
+        <w:t>–</w:t>
+      </w:r>
+      <w:r>
+        <w:rPr>
+          <w:rFonts w:hint="cs"/>
+          <w:sz w:val="28"/>
+          <w:szCs w:val="28"/>
+          <w:rtl/>
+          <w:lang w:val="en-US"/>
+        </w:rPr>
+        <w:t xml:space="preserve"> الوسيلة </w:t>
+      </w:r>
+      <w:r>
+        <w:rPr>
+          <w:sz w:val="28"/>
+          <w:szCs w:val="28"/>
+          <w:rtl/>
+          <w:lang w:val="en-US"/>
+        </w:rPr>
+        <w:t>–</w:t>
+      </w:r>
+      <w:r>
+        <w:rPr>
+          <w:rFonts w:hint="cs"/>
+          <w:sz w:val="28"/>
+          <w:szCs w:val="28"/>
+          <w:rtl/>
+          <w:lang w:val="en-US"/>
+        </w:rPr>
+        <w:t xml:space="preserve"> رجع الصدى او التغذية العكسية )</w:t>
+      </w:r>
+      <w:r>
+        <w:rPr>
+          <w:rFonts w:hint="cs"/>
+          <w:sz w:val="28"/>
+          <w:szCs w:val="28"/>
+          <w:rtl/>
+          <w:lang w:val="en-US"/>
+        </w:rPr>
+        <w:t>.</w:t>
+      </w:r>
       <w:bookmarkStart w:id="0" w:name="_GoBack"/>
       <w:bookmarkEnd w:id="0"/>
-      <w:r>
-        <w:rPr>
-          <w:rFonts w:hint="cs"/>
-          <w:sz w:val="28"/>
-          <w:szCs w:val="28"/>
-          <w:rtl/>
-          <w:lang w:bidi="ar-DZ"/>
+    </w:p>
+    <w:p>
+      <w:pPr>
+        <w:spacing w:after="0" w:line="276" w:lineRule="auto"/>
+        <w:jc w:val="right"/>
+        <w:rPr>
+          <w:b/>
+          <w:bCs/>
+          <w:sz w:val="32"/>
+          <w:szCs w:val="32"/>
+          <w:rtl/>
+          <w:lang w:val="en-US"/>
+        </w:rPr>
+      </w:pPr>
+      <w:r>
+        <w:rPr>
+          <w:rFonts w:hint="cs"/>
+          <w:b/>
+          <w:bCs/>
+          <w:sz w:val="32"/>
+          <w:szCs w:val="32"/>
+          <w:rtl/>
+          <w:lang w:val="en-US"/>
+        </w:rPr>
+        <w:t xml:space="preserve">ب / أنواع الإتصال </w:t>
+      </w:r>
+      <w:r>
+        <w:rPr>
+          <w:rFonts w:hint="cs"/>
+          <w:b/>
+          <w:bCs/>
+          <w:sz w:val="32"/>
+          <w:szCs w:val="32"/>
+          <w:rtl/>
+          <w:lang w:val="en-US"/>
+        </w:rPr>
+        <w:t xml:space="preserve">: </w:t>
+      </w:r>
+      <w:r>
+        <w:rPr>
+          <w:sz w:val="28"/>
+          <w:szCs w:val="28"/>
+          <w:rtl/>
+          <w:lang w:val="en-US"/>
+        </w:rPr>
+        <w:t>عملية تقسيم الاتصالات إلى أنواع مختلفة تعتمد بشكلٍ أساسي على المعايير والمقاييس التي نستخدمها للنظر في الاتصالات وطبيعتها، إلا أنَّه يُمكن القول إجمالاً أن الاتصالات التي نستخدمها في محيط العمل</w:t>
+      </w:r>
+      <w:r>
+        <w:rPr>
+          <w:rFonts w:hint="cs"/>
+          <w:sz w:val="28"/>
+          <w:szCs w:val="28"/>
+          <w:rtl/>
+          <w:lang w:val="en-US"/>
         </w:rPr>
         <w:t xml:space="preserve"> </w:t>
       </w:r>
-    </w:p>
-    <w:p>
-      <w:pPr>
-        <w:jc w:val="right"/>
-        <w:rPr>
-          <w:rFonts w:hint="cs"/>
-          <w:sz w:val="28"/>
-          <w:szCs w:val="28"/>
-          <w:rtl/>
-          <w:lang w:bidi="ar-DZ"/>
-        </w:rPr>
-      </w:pPr>
-      <w:r>
-        <w:rPr>
-          <w:rFonts w:hint="cs"/>
-          <w:sz w:val="28"/>
-          <w:szCs w:val="28"/>
-          <w:rtl/>
-          <w:lang w:bidi="ar-DZ"/>
-        </w:rPr>
-        <w:t>نورالدين : أنا عليا الإتصال .</w:t>
-      </w:r>
-      <w:r>
-        <w:rPr>
-          <w:sz w:val="28"/>
-          <w:szCs w:val="28"/>
-          <w:rtl/>
-          <w:lang w:bidi="ar-DZ"/>
+      <w:r>
+        <w:rPr>
+          <w:sz w:val="28"/>
+          <w:szCs w:val="28"/>
+          <w:rtl/>
+          <w:lang w:val="en-US"/>
+        </w:rPr>
+        <w:t xml:space="preserve"> تنقسم إلى الأنواع التالية</w:t>
+      </w:r>
+      <w:r>
+        <w:rPr>
+          <w:rFonts w:hint="cs"/>
+          <w:sz w:val="28"/>
+          <w:szCs w:val="28"/>
+          <w:rtl/>
+          <w:lang w:val="en-US"/>
+        </w:rPr>
+        <w:t xml:space="preserve"> :</w:t>
+      </w:r>
+    </w:p>
+    <w:p>
+      <w:pPr>
+        <w:tabs>
+          <w:tab w:val="left" w:pos="0"/>
+        </w:tabs>
+        <w:jc w:val="right"/>
+        <w:rPr>
+          <w:b/>
+          <w:bCs/>
+          <w:sz w:val="32"/>
+          <w:szCs w:val="32"/>
+          <w:rtl/>
+          <w:lang w:val="en-US"/>
+        </w:rPr>
+      </w:pPr>
+      <w:r>
+        <w:rPr>
+          <w:rFonts w:hint="cs"/>
+          <w:b/>
+          <w:bCs/>
+          <w:sz w:val="32"/>
+          <w:szCs w:val="32"/>
+          <w:rtl/>
+          <w:lang w:val="en-US"/>
+        </w:rPr>
+        <w:t>1- الإتصالات الرسمية :</w:t>
+      </w:r>
+      <w:r>
+        <w:rPr>
+          <w:b/>
+          <w:bCs/>
+          <w:sz w:val="32"/>
+          <w:szCs w:val="32"/>
+          <w:lang w:val="en-US"/>
+        </w:rPr>
+        <w:t xml:space="preserve"> </w:t>
+      </w:r>
+      <w:r>
+        <w:rPr>
+          <w:rFonts w:hint="cs"/>
+          <w:b/>
+          <w:bCs/>
+          <w:sz w:val="32"/>
+          <w:szCs w:val="32"/>
+          <w:rtl/>
+          <w:lang w:val="en-US"/>
+        </w:rPr>
+        <w:t xml:space="preserve"> </w:t>
+      </w:r>
+    </w:p>
+    <w:p>
+      <w:pPr>
+        <w:tabs>
+          <w:tab w:val="left" w:pos="0"/>
+        </w:tabs>
+        <w:jc w:val="right"/>
+        <w:rPr>
+          <w:sz w:val="28"/>
+          <w:szCs w:val="28"/>
+          <w:rtl/>
+          <w:lang w:val="en-US"/>
+        </w:rPr>
+      </w:pPr>
+      <w:r>
+        <w:rPr>
+          <w:sz w:val="28"/>
+          <w:szCs w:val="28"/>
+          <w:rtl/>
+          <w:lang w:val="en-US"/>
+        </w:rPr>
+        <w:t>الاتصالات الرسمية هي الاتصالات التي تتم وفق خطوط السلطة الرسمية، وتُطبق بناءً على قواعد وإجراءات محددة رسمياً، مع العلم أن الاتصالات الرسمية تسلك المسارات التالية</w:t>
+      </w:r>
+      <w:r>
+        <w:rPr>
+          <w:rFonts w:hint="cs"/>
+          <w:sz w:val="28"/>
+          <w:szCs w:val="28"/>
+          <w:rtl/>
+          <w:lang w:val="en-US"/>
+        </w:rPr>
+        <w:t xml:space="preserve"> :</w:t>
+      </w:r>
+    </w:p>
+    <w:p>
+      <w:pPr>
+        <w:tabs>
+          <w:tab w:val="left" w:pos="0"/>
+        </w:tabs>
+        <w:jc w:val="right"/>
+        <w:rPr>
+          <w:sz w:val="28"/>
+          <w:szCs w:val="28"/>
+          <w:rtl/>
+          <w:lang w:val="en-US"/>
+        </w:rPr>
+      </w:pPr>
+      <w:r>
+        <w:rPr>
+          <w:rFonts w:hint="cs"/>
+          <w:b/>
+          <w:bCs/>
+          <w:sz w:val="28"/>
+          <w:szCs w:val="28"/>
+          <w:rtl/>
+          <w:lang w:val="en-US"/>
+        </w:rPr>
+        <w:t xml:space="preserve">1.1 الإتصالات النازلة او الهابطة : </w:t>
+      </w:r>
+      <w:r>
+        <w:rPr>
+          <w:rFonts w:hint="cs"/>
+          <w:sz w:val="28"/>
+          <w:szCs w:val="28"/>
+          <w:rtl/>
+          <w:lang w:val="en-US"/>
+        </w:rPr>
+        <w:t>وهي الإتصالات التي تكون من المدير إلى المرؤوسين وتأخذ شكل توجيهات وتعليمات وأوامر .</w:t>
+      </w:r>
+    </w:p>
+    <w:p>
+      <w:pPr>
+        <w:tabs>
+          <w:tab w:val="left" w:pos="0"/>
+        </w:tabs>
+        <w:jc w:val="right"/>
+        <w:rPr>
+          <w:sz w:val="28"/>
+          <w:szCs w:val="28"/>
+          <w:rtl/>
+          <w:lang w:val="en-US"/>
+        </w:rPr>
+      </w:pPr>
+      <w:r>
+        <w:rPr>
+          <w:rFonts w:hint="cs"/>
+          <w:b/>
+          <w:bCs/>
+          <w:sz w:val="28"/>
+          <w:szCs w:val="28"/>
+          <w:rtl/>
+        </w:rPr>
+        <w:t>2.1</w:t>
+      </w:r>
+      <w:r>
+        <w:rPr>
+          <w:rFonts w:hint="cs"/>
+          <w:b/>
+          <w:bCs/>
+          <w:sz w:val="28"/>
+          <w:szCs w:val="28"/>
+          <w:rtl/>
+          <w:lang w:val="en-US"/>
+        </w:rPr>
+        <w:t xml:space="preserve"> الإتصالات الصاعدة : </w:t>
+      </w:r>
+      <w:r>
+        <w:rPr>
+          <w:rFonts w:hint="cs"/>
+          <w:sz w:val="28"/>
+          <w:szCs w:val="28"/>
+          <w:rtl/>
+          <w:lang w:val="en-US"/>
+        </w:rPr>
+        <w:t>وهي الإتصالات التي تكون من المرؤوسين إلى المديرين وتأخذ شكل الآراء والتقارير والشكاوى والإقتراحات .</w:t>
+      </w:r>
+    </w:p>
+    <w:p>
+      <w:pPr>
+        <w:tabs>
+          <w:tab w:val="left" w:pos="0"/>
+        </w:tabs>
+        <w:jc w:val="right"/>
+        <w:rPr>
+          <w:sz w:val="28"/>
+          <w:szCs w:val="28"/>
+          <w:rtl/>
+          <w:lang w:val="en-US"/>
+        </w:rPr>
+      </w:pPr>
+      <w:r>
+        <w:rPr>
+          <w:rFonts w:hint="cs"/>
+          <w:b/>
+          <w:bCs/>
+          <w:sz w:val="28"/>
+          <w:szCs w:val="28"/>
+          <w:rtl/>
+          <w:lang w:val="en-US"/>
+        </w:rPr>
+        <w:t>3.1 الإتصالات الأفقية :</w:t>
+      </w:r>
+      <w:r>
+        <w:rPr>
+          <w:rFonts w:hint="cs"/>
+          <w:sz w:val="28"/>
+          <w:szCs w:val="28"/>
+          <w:rtl/>
+          <w:lang w:val="en-US"/>
+        </w:rPr>
+        <w:t xml:space="preserve"> هي الإتصالات التي تكون بين مدير وآخر في نفس المستوى أو موظف وموظف آخر وتأخذ شكل المشورة والحوار وتبادل الآراء والإستماع لوجهات النظر المختلفة .</w:t>
+      </w:r>
+    </w:p>
+    <w:p>
+      <w:pPr>
+        <w:tabs>
+          <w:tab w:val="left" w:pos="0"/>
+        </w:tabs>
+        <w:jc w:val="right"/>
+        <w:rPr>
+          <w:sz w:val="28"/>
+          <w:szCs w:val="28"/>
+          <w:rtl/>
+          <w:lang w:val="en-US"/>
+        </w:rPr>
+      </w:pPr>
+    </w:p>
+    <w:p>
+      <w:pPr>
+        <w:tabs>
+          <w:tab w:val="left" w:pos="0"/>
+        </w:tabs>
+        <w:jc w:val="right"/>
+        <w:rPr>
+          <w:b/>
+          <w:bCs/>
+          <w:sz w:val="32"/>
+          <w:szCs w:val="32"/>
+          <w:rtl/>
+          <w:lang w:val="en-US" w:bidi="ar-DZ"/>
+        </w:rPr>
+      </w:pPr>
+      <w:r>
+        <w:rPr>
+          <w:rFonts w:hint="cs"/>
+          <w:b/>
+          <w:bCs/>
+          <w:sz w:val="32"/>
+          <w:szCs w:val="32"/>
+          <w:rtl/>
+          <w:lang w:val="en-US" w:bidi="ar-DZ"/>
+        </w:rPr>
+        <w:t>2- الإتصالات غير الرسمية :</w:t>
+      </w:r>
+    </w:p>
+    <w:p>
+      <w:pPr>
+        <w:tabs>
+          <w:tab w:val="left" w:pos="0"/>
+        </w:tabs>
+        <w:jc w:val="right"/>
+        <w:rPr>
+          <w:sz w:val="28"/>
+          <w:szCs w:val="28"/>
+          <w:rtl/>
+          <w:lang w:val="en-US" w:bidi="ar-DZ"/>
+        </w:rPr>
+      </w:pPr>
+      <w:r>
+        <w:rPr>
+          <w:sz w:val="28"/>
+          <w:szCs w:val="28"/>
+          <w:rtl/>
+          <w:lang w:val="en-US"/>
+        </w:rPr>
+        <w:t>الاتصالات غير الرسمية هي الاتصالات التي تتم داخل البناء التنظيمي في مختلف الاتجاهات بطريقة خارجة عن القنوات الرسمية، أي أنَّ العلاقات الشخصية والاجتماعية لها دور كبير وفعّال في عملية تحقيق الأهداف الخاصة بالاتصال الرسمي، مع العلم أنَّ حجم شبكة الاتصالات غير الرسمية تعتمد بشكلٍ أساسي على حجم المنظمة أو المؤسسة، وطبيعة أعمالها وأهدافها، ويُمكن تقسيم الاتصال بناءً على مصدر الاتصال كما يأتي</w:t>
+      </w:r>
+      <w:r>
+        <w:rPr>
+          <w:sz w:val="28"/>
+          <w:szCs w:val="28"/>
+          <w:lang w:val="en-US" w:bidi="ar-DZ"/>
+        </w:rPr>
+        <w:t xml:space="preserve">: </w:t>
+      </w:r>
+    </w:p>
+    <w:p>
+      <w:pPr>
+        <w:tabs>
+          <w:tab w:val="left" w:pos="0"/>
+        </w:tabs>
+        <w:jc w:val="right"/>
+        <w:rPr>
+          <w:sz w:val="28"/>
+          <w:szCs w:val="28"/>
+          <w:rtl/>
+          <w:lang w:val="en-US"/>
+        </w:rPr>
+      </w:pPr>
+      <w:r>
+        <w:rPr>
+          <w:rFonts w:hint="cs"/>
+          <w:b/>
+          <w:bCs/>
+          <w:sz w:val="28"/>
+          <w:szCs w:val="28"/>
+          <w:rtl/>
+          <w:lang w:val="en-US"/>
+        </w:rPr>
+        <w:t xml:space="preserve"> 1.2  إتصال داخلي : </w:t>
+      </w:r>
+      <w:r>
+        <w:rPr>
+          <w:rFonts w:hint="cs"/>
+          <w:sz w:val="28"/>
+          <w:szCs w:val="28"/>
+          <w:rtl/>
+          <w:lang w:val="en-US"/>
+        </w:rPr>
+        <w:t xml:space="preserve">وهو الإتصال الذي يتم خلال الهيكل التنظيمي واء كان بشكل رسمي أو لا. </w:t>
+      </w:r>
+    </w:p>
+    <w:p>
+      <w:pPr>
+        <w:tabs>
+          <w:tab w:val="left" w:pos="0"/>
+        </w:tabs>
+        <w:jc w:val="right"/>
+        <w:rPr>
+          <w:sz w:val="28"/>
+          <w:szCs w:val="28"/>
+          <w:rtl/>
+          <w:lang w:val="en-US"/>
+        </w:rPr>
+      </w:pPr>
+      <w:r>
+        <w:rPr>
+          <w:rFonts w:hint="cs"/>
+          <w:b/>
+          <w:bCs/>
+          <w:sz w:val="28"/>
+          <w:szCs w:val="28"/>
+          <w:rtl/>
+          <w:lang w:val="en-US"/>
+        </w:rPr>
+        <w:t xml:space="preserve">2.2 إتصال خارجي : </w:t>
+      </w:r>
+      <w:r>
+        <w:rPr>
+          <w:rFonts w:hint="cs"/>
+          <w:sz w:val="28"/>
+          <w:szCs w:val="28"/>
+          <w:rtl/>
+          <w:lang w:val="en-US"/>
+        </w:rPr>
+        <w:t>وهو الإتصال الذي يكون من وإلى خارج الهيكل التنظيمي بصورة رسمية أو لا.</w:t>
+      </w:r>
+    </w:p>
+    <w:p>
+      <w:pPr>
+        <w:tabs>
+          <w:tab w:val="left" w:pos="0"/>
+        </w:tabs>
+        <w:jc w:val="right"/>
+        <w:rPr>
+          <w:sz w:val="28"/>
+          <w:szCs w:val="28"/>
+          <w:lang w:val="en-US"/>
+        </w:rPr>
+      </w:pPr>
+      <w:r>
+        <w:rPr>
+          <w:rFonts w:hint="cs"/>
+          <w:sz w:val="28"/>
+          <w:szCs w:val="28"/>
+          <w:rtl/>
+          <w:lang w:val="en-US"/>
+        </w:rPr>
+        <w:lastRenderedPageBreak/>
+        <w:t xml:space="preserve">المبحث الثالث : أشكال  الإتصال </w:t>
+      </w:r>
+      <w:r>
+        <w:rPr>
+          <w:sz w:val="28"/>
+          <w:szCs w:val="28"/>
+          <w:lang w:val="en-US"/>
         </w:rPr>
         <w:br/>
       </w:r>
+      <w:r>
+        <w:rPr>
+          <w:sz w:val="28"/>
+          <w:szCs w:val="28"/>
+          <w:lang w:val="en-US"/>
+        </w:rPr>
+        <w:br/>
+      </w:r>
+    </w:p>
+    <w:p>
+      <w:pPr>
+        <w:tabs>
+          <w:tab w:val="left" w:pos="0"/>
+        </w:tabs>
+        <w:jc w:val="right"/>
+        <w:rPr>
+          <w:sz w:val="28"/>
+          <w:szCs w:val="28"/>
+          <w:lang w:val="en-US"/>
+        </w:rPr>
+      </w:pPr>
+      <w:r>
+        <w:rPr>
+          <w:sz w:val="28"/>
+          <w:szCs w:val="28"/>
+          <w:lang w:val="en-US"/>
+        </w:rPr>
+        <w:t xml:space="preserve"> </w:t>
+      </w:r>
+      <w:r>
+        <w:rPr>
+          <w:sz w:val="28"/>
+          <w:szCs w:val="28"/>
+          <w:lang w:val="en-US"/>
+        </w:rPr>
+        <w:br/>
+      </w:r>
+    </w:p>
+    <w:p>
+      <w:pPr>
+        <w:tabs>
+          <w:tab w:val="left" w:pos="0"/>
+        </w:tabs>
+        <w:jc w:val="right"/>
+        <w:rPr>
+          <w:sz w:val="28"/>
+          <w:szCs w:val="28"/>
+          <w:rtl/>
+          <w:lang w:val="en-US"/>
+        </w:rPr>
+      </w:pPr>
+    </w:p>
+    <w:p>
+      <w:pPr>
+        <w:tabs>
+          <w:tab w:val="left" w:pos="7305"/>
+        </w:tabs>
+        <w:rPr>
+          <w:sz w:val="28"/>
+          <w:szCs w:val="28"/>
+          <w:rtl/>
+        </w:rPr>
+      </w:pPr>
+    </w:p>
+    <w:p>
+      <w:pPr>
+        <w:tabs>
+          <w:tab w:val="left" w:pos="7305"/>
+        </w:tabs>
+        <w:jc w:val="center"/>
+        <w:rPr>
+          <w:sz w:val="28"/>
+          <w:szCs w:val="28"/>
+          <w:rtl/>
+        </w:rPr>
+      </w:pPr>
+      <w:r>
+        <w:rPr>
+          <w:b/>
+          <w:bCs/>
+          <w:color w:val="FF0000"/>
+          <w:sz w:val="32"/>
+          <w:szCs w:val="32"/>
+          <w:rtl/>
+        </w:rPr>
+        <w:t>الخاتمة</w:t>
+      </w:r>
+      <w:r>
+        <w:rPr>
+          <w:b/>
+          <w:bCs/>
+          <w:sz w:val="28"/>
+          <w:szCs w:val="28"/>
+        </w:rPr>
+        <w:br/>
+      </w:r>
+      <w:r>
+        <w:rPr>
+          <w:b/>
+          <w:bCs/>
+          <w:sz w:val="28"/>
+          <w:szCs w:val="28"/>
+        </w:rPr>
+        <w:br/>
+      </w:r>
+      <w:r>
+        <w:rPr>
+          <w:b/>
+          <w:bCs/>
+          <w:sz w:val="28"/>
+          <w:szCs w:val="28"/>
+        </w:rPr>
+        <w:br/>
+      </w:r>
+      <w:r>
+        <w:rPr>
+          <w:b/>
+          <w:bCs/>
+          <w:sz w:val="28"/>
+          <w:szCs w:val="28"/>
+          <w:rtl/>
+        </w:rPr>
+        <w:t xml:space="preserve">بعدما تطرقنا في بحثنا هذا إلى مختلف العناصر المهمة الخاصة بوظيفة التوجيه بصفة عامة والتي فصلنا فيها مختلف الجوانب وقد توصلنا إلى أن وظيفة التوجيه هي من ضمن إحدى أهم الوظائف الإدارية في المؤسسة وبدون أن ننسى أهمية كذلك الوظائف الأخرى من التخطيط ,التنظيم ,الرقابة وسير هذه الوظائف بشكل سليم داخل المؤسسة مع مراعاة أسسها ومتطلباتها والمميزات اللازم توافرها في المدير الذي هو يملك سلطة إصدار الأوامر تضمن لها السيرورة والاستمرارية وتحقيق الأرباح والوصول إلى الأهداف المرجوة </w:t>
+      </w:r>
+      <w:r>
+        <w:rPr>
+          <w:b/>
+          <w:bCs/>
+          <w:sz w:val="28"/>
+          <w:szCs w:val="28"/>
+        </w:rPr>
+        <w:br/>
+      </w:r>
+      <w:r>
+        <w:rPr>
+          <w:b/>
+          <w:bCs/>
+          <w:sz w:val="28"/>
+          <w:szCs w:val="28"/>
+          <w:rtl/>
+        </w:rPr>
+        <w:t>ونرجو أن نكون قد أعطينا ولو صورة جزئية عن هذه الوظيفة في المؤسسات وكيفية تطبيقها في ارض الواقع</w:t>
+      </w:r>
+      <w:r>
+        <w:t>.</w:t>
+      </w:r>
+    </w:p>
+    <w:p>
+      <w:pPr>
+        <w:tabs>
+          <w:tab w:val="left" w:pos="7305"/>
+        </w:tabs>
+        <w:jc w:val="center"/>
+        <w:rPr>
+          <w:b/>
+          <w:bCs/>
+          <w:color w:val="FF0000"/>
+          <w:sz w:val="32"/>
+          <w:szCs w:val="32"/>
+          <w:rtl/>
+        </w:rPr>
+      </w:pPr>
     </w:p>
     <w:sectPr>
       <w:pgSz w:w="11906" w:h="16838"/>
-      <w:pgMar w:top="1417" w:right="1417" w:bottom="1417" w:left="1417" w:header="708" w:footer="708" w:gutter="0"/>
+      <w:pgMar w:top="900" w:right="1417" w:bottom="180" w:left="1417" w:header="708" w:footer="0" w:gutter="0"/>
       <w:cols w:space="708"/>
       <w:docGrid w:linePitch="360"/>
     </w:sectPr>
@@ -575,6 +2391,95 @@
     </w:lvl>
   </w:abstractNum>
   <w:abstractNum w:abstractNumId="1" w15:restartNumberingAfterBreak="0">
+    <w:nsid w:val="221B17C6"/>
+    <w:multiLevelType w:val="hybridMultilevel"/>
+    <w:tmpl w:val="D5F0FA1C"/>
+    <w:lvl w:ilvl="0" w:tplc="B15A3B6A">
+      <w:start w:val="1"/>
+      <w:numFmt w:val="decimal"/>
+      <w:lvlText w:val="%1-"/>
+      <w:lvlJc w:val="left"/>
+      <w:pPr>
+        <w:ind w:left="720" w:hanging="360"/>
+      </w:pPr>
+      <w:rPr>
+        <w:rFonts w:hint="default"/>
+      </w:rPr>
+    </w:lvl>
+    <w:lvl w:ilvl="1" w:tplc="04090019" w:tentative="1">
+      <w:start w:val="1"/>
+      <w:numFmt w:val="lowerLetter"/>
+      <w:lvlText w:val="%2."/>
+      <w:lvlJc w:val="left"/>
+      <w:pPr>
+        <w:ind w:left="1440" w:hanging="360"/>
+      </w:pPr>
+    </w:lvl>
+    <w:lvl w:ilvl="2" w:tplc="0409001B" w:tentative="1">
+      <w:start w:val="1"/>
+      <w:numFmt w:val="lowerRoman"/>
+      <w:lvlText w:val="%3."/>
+      <w:lvlJc w:val="right"/>
+      <w:pPr>
+        <w:ind w:left="2160" w:hanging="180"/>
+      </w:pPr>
+    </w:lvl>
+    <w:lvl w:ilvl="3" w:tplc="0409000F" w:tentative="1">
+      <w:start w:val="1"/>
+      <w:numFmt w:val="decimal"/>
+      <w:lvlText w:val="%4."/>
+      <w:lvlJc w:val="left"/>
+      <w:pPr>
+        <w:ind w:left="2880" w:hanging="360"/>
+      </w:pPr>
+    </w:lvl>
+    <w:lvl w:ilvl="4" w:tplc="04090019" w:tentative="1">
+      <w:start w:val="1"/>
+      <w:numFmt w:val="lowerLetter"/>
+      <w:lvlText w:val="%5."/>
+      <w:lvlJc w:val="left"/>
+      <w:pPr>
+        <w:ind w:left="3600" w:hanging="360"/>
+      </w:pPr>
+    </w:lvl>
+    <w:lvl w:ilvl="5" w:tplc="0409001B" w:tentative="1">
+      <w:start w:val="1"/>
+      <w:numFmt w:val="lowerRoman"/>
+      <w:lvlText w:val="%6."/>
+      <w:lvlJc w:val="right"/>
+      <w:pPr>
+        <w:ind w:left="4320" w:hanging="180"/>
+      </w:pPr>
+    </w:lvl>
+    <w:lvl w:ilvl="6" w:tplc="0409000F" w:tentative="1">
+      <w:start w:val="1"/>
+      <w:numFmt w:val="decimal"/>
+      <w:lvlText w:val="%7."/>
+      <w:lvlJc w:val="left"/>
+      <w:pPr>
+        <w:ind w:left="5040" w:hanging="360"/>
+      </w:pPr>
+    </w:lvl>
+    <w:lvl w:ilvl="7" w:tplc="04090019" w:tentative="1">
+      <w:start w:val="1"/>
+      <w:numFmt w:val="lowerLetter"/>
+      <w:lvlText w:val="%8."/>
+      <w:lvlJc w:val="left"/>
+      <w:pPr>
+        <w:ind w:left="5760" w:hanging="360"/>
+      </w:pPr>
+    </w:lvl>
+    <w:lvl w:ilvl="8" w:tplc="0409001B" w:tentative="1">
+      <w:start w:val="1"/>
+      <w:numFmt w:val="lowerRoman"/>
+      <w:lvlText w:val="%9."/>
+      <w:lvlJc w:val="right"/>
+      <w:pPr>
+        <w:ind w:left="6480" w:hanging="180"/>
+      </w:pPr>
+    </w:lvl>
+  </w:abstractNum>
+  <w:abstractNum w:abstractNumId="2" w15:restartNumberingAfterBreak="0">
     <w:nsid w:val="54E810AE"/>
     <w:multiLevelType w:val="hybridMultilevel"/>
     <w:tmpl w:val="77405732"/>
@@ -686,7 +2591,7 @@
       </w:rPr>
     </w:lvl>
   </w:abstractNum>
-  <w:abstractNum w:abstractNumId="2" w15:restartNumberingAfterBreak="0">
+  <w:abstractNum w:abstractNumId="3" w15:restartNumberingAfterBreak="0">
     <w:nsid w:val="58ED3389"/>
     <w:multiLevelType w:val="hybridMultilevel"/>
     <w:tmpl w:val="1A9C258C"/>
@@ -799,13 +2704,16 @@
     </w:lvl>
   </w:abstractNum>
   <w:num w:numId="1">
-    <w:abstractNumId w:val="2"/>
+    <w:abstractNumId w:val="3"/>
   </w:num>
   <w:num w:numId="2">
-    <w:abstractNumId w:val="1"/>
+    <w:abstractNumId w:val="2"/>
   </w:num>
   <w:num w:numId="3">
     <w:abstractNumId w:val="0"/>
+  </w:num>
+  <w:num w:numId="4">
+    <w:abstractNumId w:val="1"/>
   </w:num>
 </w:numbering>
 </file>
@@ -933,6 +2841,7 @@
     <w:lsdException w:name="HTML Sample" w:semiHidden="1" w:unhideWhenUsed="1"/>
     <w:lsdException w:name="HTML Typewriter" w:semiHidden="1" w:unhideWhenUsed="1"/>
     <w:lsdException w:name="HTML Variable" w:semiHidden="1" w:unhideWhenUsed="1"/>
+    <w:lsdException w:name="Normal Table" w:semiHidden="1" w:unhideWhenUsed="1"/>
     <w:lsdException w:name="annotation subject" w:semiHidden="1" w:unhideWhenUsed="1"/>
     <w:lsdException w:name="No List" w:semiHidden="1" w:unhideWhenUsed="1"/>
     <w:lsdException w:name="Outline List 1" w:semiHidden="1" w:unhideWhenUsed="1"/>
@@ -976,8 +2885,10 @@
     <w:lsdException w:name="Table Elegant" w:semiHidden="1" w:unhideWhenUsed="1"/>
     <w:lsdException w:name="Table Professional" w:semiHidden="1" w:unhideWhenUsed="1"/>
     <w:lsdException w:name="Table Subtle 1" w:semiHidden="1" w:unhideWhenUsed="1"/>
+    <w:lsdException w:name="Table Subtle 2" w:semiHidden="1" w:unhideWhenUsed="1"/>
     <w:lsdException w:name="Table Web 1" w:semiHidden="1" w:unhideWhenUsed="1"/>
     <w:lsdException w:name="Table Web 2" w:semiHidden="1" w:unhideWhenUsed="1"/>
+    <w:lsdException w:name="Table Web 3" w:semiHidden="1" w:unhideWhenUsed="1"/>
     <w:lsdException w:name="Balloon Text" w:semiHidden="1" w:unhideWhenUsed="1"/>
     <w:lsdException w:name="Table Grid" w:uiPriority="39"/>
     <w:lsdException w:name="Table Theme" w:semiHidden="1" w:unhideWhenUsed="1"/>
@@ -1208,7 +3119,6 @@
   <w:style w:type="character" w:default="1" w:styleId="DefaultParagraphFont">
     <w:name w:val="Default Paragraph Font"/>
     <w:uiPriority w:val="1"/>
-    <w:semiHidden/>
     <w:unhideWhenUsed/>
   </w:style>
   <w:style w:type="table" w:default="1" w:styleId="TableNormal">
@@ -1286,6 +3196,29 @@
       <w:ind w:left="720"/>
       <w:contextualSpacing/>
     </w:pPr>
+  </w:style>
+  <w:style w:type="character" w:styleId="Hyperlink">
+    <w:name w:val="Hyperlink"/>
+    <w:basedOn w:val="DefaultParagraphFont"/>
+    <w:uiPriority w:val="99"/>
+    <w:unhideWhenUsed/>
+    <w:rsid w:val="00BC4BCB"/>
+    <w:rPr>
+      <w:color w:val="0563C1" w:themeColor="hyperlink"/>
+      <w:u w:val="single"/>
+    </w:rPr>
+  </w:style>
+  <w:style w:type="character" w:styleId="UnresolvedMention">
+    <w:name w:val="Unresolved Mention"/>
+    <w:basedOn w:val="DefaultParagraphFont"/>
+    <w:uiPriority w:val="99"/>
+    <w:semiHidden/>
+    <w:unhideWhenUsed/>
+    <w:rsid w:val="00BC4BCB"/>
+    <w:rPr>
+      <w:color w:val="605E5C"/>
+      <w:shd w:val="clear" w:color="auto" w:fill="E1DFDD"/>
+    </w:rPr>
   </w:style>
 </w:styles>
 </file>
